--- a/Spring Boot/Spring Boot配置.docx
+++ b/Spring Boot/Spring Boot配置.docx
@@ -22,11 +22,1077 @@
     </w:p>
     <w:p>
       <w:pPr>
+        <w:pStyle w:val="3"/>
+        <w:numPr>
+          <w:ilvl w:val="0"/>
+          <w:numId w:val="1"/>
+        </w:numPr>
+        <w:bidi w:val="0"/>
+        <w:rPr>
+          <w:rFonts w:hint="eastAsia"/>
+          <w:lang w:val="en-US" w:eastAsia="zh-CN"/>
+        </w:rPr>
+      </w:pPr>
+      <w:r>
+        <w:rPr>
+          <w:rFonts w:hint="eastAsia"/>
+          <w:lang w:val="en-US" w:eastAsia="zh-CN"/>
+        </w:rPr>
+        <w:t>yml语法</w:t>
+      </w:r>
+    </w:p>
+    <w:p>
+      <w:pPr>
+        <w:widowControl w:val="0"/>
+        <w:numPr>
+          <w:ilvl w:val="0"/>
+          <w:numId w:val="0"/>
+        </w:numPr>
+        <w:jc w:val="both"/>
         <w:rPr>
           <w:rFonts w:hint="default"/>
           <w:lang w:val="en-US" w:eastAsia="zh-CN"/>
         </w:rPr>
       </w:pPr>
+      <w:r>
+        <w:rPr>
+          <w:rFonts w:hint="eastAsia"/>
+          <w:lang w:val="en-US" w:eastAsia="zh-CN"/>
+        </w:rPr>
+        <w:t>值之前要加空格。</w:t>
+      </w:r>
+    </w:p>
+    <w:p>
+      <w:pPr>
+        <w:widowControl w:val="0"/>
+        <w:numPr>
+          <w:ilvl w:val="0"/>
+          <w:numId w:val="0"/>
+        </w:numPr>
+        <w:jc w:val="both"/>
+      </w:pPr>
+      <w:r>
+        <w:drawing>
+          <wp:inline distT="0" distB="0" distL="114300" distR="114300">
+            <wp:extent cx="5266690" cy="1155700"/>
+            <wp:effectExtent l="0" t="0" r="6350" b="2540"/>
+            <wp:docPr id="1" name="图片 1"/>
+            <wp:cNvGraphicFramePr>
+              <a:graphicFrameLocks xmlns:a="http://schemas.openxmlformats.org/drawingml/2006/main" noChangeAspect="1"/>
+            </wp:cNvGraphicFramePr>
+            <a:graphic xmlns:a="http://schemas.openxmlformats.org/drawingml/2006/main">
+              <a:graphicData uri="http://schemas.openxmlformats.org/drawingml/2006/picture">
+                <pic:pic xmlns:pic="http://schemas.openxmlformats.org/drawingml/2006/picture">
+                  <pic:nvPicPr>
+                    <pic:cNvPr id="1" name="图片 1"/>
+                    <pic:cNvPicPr>
+                      <a:picLocks noChangeAspect="1"/>
+                    </pic:cNvPicPr>
+                  </pic:nvPicPr>
+                  <pic:blipFill>
+                    <a:blip r:embed="rId4"/>
+                    <a:stretch>
+                      <a:fillRect/>
+                    </a:stretch>
+                  </pic:blipFill>
+                  <pic:spPr>
+                    <a:xfrm>
+                      <a:off x="0" y="0"/>
+                      <a:ext cx="5266690" cy="1155700"/>
+                    </a:xfrm>
+                    <a:prstGeom prst="rect">
+                      <a:avLst/>
+                    </a:prstGeom>
+                    <a:noFill/>
+                    <a:ln>
+                      <a:noFill/>
+                    </a:ln>
+                  </pic:spPr>
+                </pic:pic>
+              </a:graphicData>
+            </a:graphic>
+          </wp:inline>
+        </w:drawing>
+      </w:r>
+    </w:p>
+    <w:p>
+      <w:pPr>
+        <w:widowControl w:val="0"/>
+        <w:numPr>
+          <w:ilvl w:val="0"/>
+          <w:numId w:val="0"/>
+        </w:numPr>
+        <w:jc w:val="both"/>
+      </w:pPr>
+      <w:r>
+        <w:drawing>
+          <wp:inline distT="0" distB="0" distL="114300" distR="114300">
+            <wp:extent cx="4991100" cy="2225040"/>
+            <wp:effectExtent l="0" t="0" r="7620" b="0"/>
+            <wp:docPr id="2" name="图片 2"/>
+            <wp:cNvGraphicFramePr>
+              <a:graphicFrameLocks xmlns:a="http://schemas.openxmlformats.org/drawingml/2006/main" noChangeAspect="1"/>
+            </wp:cNvGraphicFramePr>
+            <a:graphic xmlns:a="http://schemas.openxmlformats.org/drawingml/2006/main">
+              <a:graphicData uri="http://schemas.openxmlformats.org/drawingml/2006/picture">
+                <pic:pic xmlns:pic="http://schemas.openxmlformats.org/drawingml/2006/picture">
+                  <pic:nvPicPr>
+                    <pic:cNvPr id="2" name="图片 2"/>
+                    <pic:cNvPicPr>
+                      <a:picLocks noChangeAspect="1"/>
+                    </pic:cNvPicPr>
+                  </pic:nvPicPr>
+                  <pic:blipFill>
+                    <a:blip r:embed="rId5"/>
+                    <a:stretch>
+                      <a:fillRect/>
+                    </a:stretch>
+                  </pic:blipFill>
+                  <pic:spPr>
+                    <a:xfrm>
+                      <a:off x="0" y="0"/>
+                      <a:ext cx="4991100" cy="2225040"/>
+                    </a:xfrm>
+                    <a:prstGeom prst="rect">
+                      <a:avLst/>
+                    </a:prstGeom>
+                    <a:noFill/>
+                    <a:ln>
+                      <a:noFill/>
+                    </a:ln>
+                  </pic:spPr>
+                </pic:pic>
+              </a:graphicData>
+            </a:graphic>
+          </wp:inline>
+        </w:drawing>
+      </w:r>
+    </w:p>
+    <w:p>
+      <w:pPr>
+        <w:widowControl w:val="0"/>
+        <w:numPr>
+          <w:ilvl w:val="0"/>
+          <w:numId w:val="0"/>
+        </w:numPr>
+        <w:ind w:firstLine="420" w:firstLineChars="0"/>
+        <w:jc w:val="both"/>
+        <w:rPr>
+          <w:rFonts w:hint="default"/>
+          <w:lang w:val="en-US" w:eastAsia="zh-CN"/>
+        </w:rPr>
+      </w:pPr>
+    </w:p>
+    <w:p>
+      <w:pPr>
+        <w:widowControl w:val="0"/>
+        <w:numPr>
+          <w:ilvl w:val="0"/>
+          <w:numId w:val="0"/>
+        </w:numPr>
+        <w:ind w:firstLine="420" w:firstLineChars="0"/>
+        <w:jc w:val="both"/>
+        <w:rPr>
+          <w:rFonts w:hint="default"/>
+          <w:lang w:val="en-US" w:eastAsia="zh-CN"/>
+        </w:rPr>
+      </w:pPr>
+    </w:p>
+    <w:p>
+      <w:pPr>
+        <w:widowControl w:val="0"/>
+        <w:numPr>
+          <w:ilvl w:val="0"/>
+          <w:numId w:val="0"/>
+        </w:numPr>
+        <w:ind w:firstLine="420" w:firstLineChars="0"/>
+        <w:jc w:val="both"/>
+        <w:rPr>
+          <w:rFonts w:hint="default"/>
+          <w:lang w:val="en-US" w:eastAsia="zh-CN"/>
+        </w:rPr>
+      </w:pPr>
+    </w:p>
+    <w:p>
+      <w:pPr>
+        <w:pStyle w:val="3"/>
+        <w:numPr>
+          <w:ilvl w:val="0"/>
+          <w:numId w:val="1"/>
+        </w:numPr>
+        <w:bidi w:val="0"/>
+        <w:rPr>
+          <w:rFonts w:hint="eastAsia"/>
+          <w:lang w:val="en-US" w:eastAsia="zh-CN"/>
+        </w:rPr>
+      </w:pPr>
+      <w:r>
+        <w:rPr>
+          <w:rFonts w:hint="eastAsia"/>
+          <w:lang w:val="en-US" w:eastAsia="zh-CN"/>
+        </w:rPr>
+        <w:t>注解说明</w:t>
+      </w:r>
+    </w:p>
+    <w:p>
+      <w:pPr>
+        <w:widowControl w:val="0"/>
+        <w:numPr>
+          <w:ilvl w:val="0"/>
+          <w:numId w:val="0"/>
+        </w:numPr>
+        <w:jc w:val="both"/>
+        <w:rPr>
+          <w:rFonts w:hint="eastAsia"/>
+          <w:lang w:val="en-US" w:eastAsia="zh-CN"/>
+        </w:rPr>
+      </w:pPr>
+      <w:r>
+        <w:rPr>
+          <w:rFonts w:hint="eastAsia"/>
+          <w:lang w:val="en-US" w:eastAsia="zh-CN"/>
+        </w:rPr>
+        <w:t>@PropertySource:加载指定文件</w:t>
+      </w:r>
+    </w:p>
+    <w:p>
+      <w:pPr>
+        <w:widowControl w:val="0"/>
+        <w:numPr>
+          <w:ilvl w:val="0"/>
+          <w:numId w:val="0"/>
+        </w:numPr>
+        <w:jc w:val="both"/>
+        <w:rPr>
+          <w:rFonts w:hint="eastAsia"/>
+          <w:lang w:val="en-US" w:eastAsia="zh-CN"/>
+        </w:rPr>
+      </w:pPr>
+      <w:r>
+        <w:rPr>
+          <w:rFonts w:hint="eastAsia"/>
+          <w:lang w:val="en-US" w:eastAsia="zh-CN"/>
+        </w:rPr>
+        <w:t>@ImportResource:导入配置文件</w:t>
+      </w:r>
+    </w:p>
+    <w:p>
+      <w:pPr>
+        <w:widowControl w:val="0"/>
+        <w:numPr>
+          <w:ilvl w:val="0"/>
+          <w:numId w:val="0"/>
+        </w:numPr>
+        <w:jc w:val="both"/>
+        <w:rPr>
+          <w:rFonts w:hint="eastAsia"/>
+          <w:lang w:val="en-US" w:eastAsia="zh-CN"/>
+        </w:rPr>
+      </w:pPr>
+      <w:r>
+        <w:drawing>
+          <wp:inline distT="0" distB="0" distL="114300" distR="114300">
+            <wp:extent cx="5273040" cy="2063750"/>
+            <wp:effectExtent l="0" t="0" r="0" b="8890"/>
+            <wp:docPr id="4" name="图片 2"/>
+            <wp:cNvGraphicFramePr>
+              <a:graphicFrameLocks xmlns:a="http://schemas.openxmlformats.org/drawingml/2006/main" noChangeAspect="1"/>
+            </wp:cNvGraphicFramePr>
+            <a:graphic xmlns:a="http://schemas.openxmlformats.org/drawingml/2006/main">
+              <a:graphicData uri="http://schemas.openxmlformats.org/drawingml/2006/picture">
+                <pic:pic xmlns:pic="http://schemas.openxmlformats.org/drawingml/2006/picture">
+                  <pic:nvPicPr>
+                    <pic:cNvPr id="4" name="图片 2"/>
+                    <pic:cNvPicPr>
+                      <a:picLocks noChangeAspect="1"/>
+                    </pic:cNvPicPr>
+                  </pic:nvPicPr>
+                  <pic:blipFill>
+                    <a:blip r:embed="rId6"/>
+                    <a:stretch>
+                      <a:fillRect/>
+                    </a:stretch>
+                  </pic:blipFill>
+                  <pic:spPr>
+                    <a:xfrm>
+                      <a:off x="0" y="0"/>
+                      <a:ext cx="5273040" cy="2063750"/>
+                    </a:xfrm>
+                    <a:prstGeom prst="rect">
+                      <a:avLst/>
+                    </a:prstGeom>
+                    <a:noFill/>
+                    <a:ln>
+                      <a:noFill/>
+                    </a:ln>
+                  </pic:spPr>
+                </pic:pic>
+              </a:graphicData>
+            </a:graphic>
+          </wp:inline>
+        </w:drawing>
+      </w:r>
+    </w:p>
+    <w:p>
+      <w:pPr>
+        <w:widowControl w:val="0"/>
+        <w:numPr>
+          <w:ilvl w:val="0"/>
+          <w:numId w:val="0"/>
+        </w:numPr>
+        <w:jc w:val="both"/>
+        <w:rPr>
+          <w:rFonts w:hint="eastAsia"/>
+          <w:lang w:val="en-US" w:eastAsia="zh-CN"/>
+        </w:rPr>
+      </w:pPr>
+      <w:r>
+        <w:rPr>
+          <w:rFonts w:hint="eastAsia"/>
+          <w:lang w:val="en-US" w:eastAsia="zh-CN"/>
+        </w:rPr>
+        <w:t>@Bean：官方推荐做法，需要写一个配置类</w:t>
+      </w:r>
+    </w:p>
+    <w:p>
+      <w:pPr>
+        <w:widowControl w:val="0"/>
+        <w:numPr>
+          <w:ilvl w:val="0"/>
+          <w:numId w:val="0"/>
+        </w:numPr>
+        <w:jc w:val="both"/>
+        <w:rPr>
+          <w:rFonts w:hint="default"/>
+          <w:lang w:val="en-US" w:eastAsia="zh-CN"/>
+        </w:rPr>
+      </w:pPr>
+      <w:r>
+        <w:drawing>
+          <wp:inline distT="0" distB="0" distL="114300" distR="114300">
+            <wp:extent cx="5274310" cy="1797050"/>
+            <wp:effectExtent l="0" t="0" r="13970" b="1270"/>
+            <wp:docPr id="3" name="图片 1"/>
+            <wp:cNvGraphicFramePr>
+              <a:graphicFrameLocks xmlns:a="http://schemas.openxmlformats.org/drawingml/2006/main" noChangeAspect="1"/>
+            </wp:cNvGraphicFramePr>
+            <a:graphic xmlns:a="http://schemas.openxmlformats.org/drawingml/2006/main">
+              <a:graphicData uri="http://schemas.openxmlformats.org/drawingml/2006/picture">
+                <pic:pic xmlns:pic="http://schemas.openxmlformats.org/drawingml/2006/picture">
+                  <pic:nvPicPr>
+                    <pic:cNvPr id="3" name="图片 1"/>
+                    <pic:cNvPicPr>
+                      <a:picLocks noChangeAspect="1"/>
+                    </pic:cNvPicPr>
+                  </pic:nvPicPr>
+                  <pic:blipFill>
+                    <a:blip r:embed="rId7"/>
+                    <a:stretch>
+                      <a:fillRect/>
+                    </a:stretch>
+                  </pic:blipFill>
+                  <pic:spPr>
+                    <a:xfrm>
+                      <a:off x="0" y="0"/>
+                      <a:ext cx="5274310" cy="1797050"/>
+                    </a:xfrm>
+                    <a:prstGeom prst="rect">
+                      <a:avLst/>
+                    </a:prstGeom>
+                    <a:noFill/>
+                    <a:ln>
+                      <a:noFill/>
+                    </a:ln>
+                  </pic:spPr>
+                </pic:pic>
+              </a:graphicData>
+            </a:graphic>
+          </wp:inline>
+        </w:drawing>
+      </w:r>
+    </w:p>
+    <w:p>
+      <w:pPr>
+        <w:widowControl w:val="0"/>
+        <w:numPr>
+          <w:ilvl w:val="0"/>
+          <w:numId w:val="0"/>
+        </w:numPr>
+        <w:ind w:firstLine="420" w:firstLineChars="0"/>
+        <w:jc w:val="both"/>
+        <w:rPr>
+          <w:rFonts w:hint="default"/>
+          <w:lang w:val="en-US" w:eastAsia="zh-CN"/>
+        </w:rPr>
+      </w:pPr>
+    </w:p>
+    <w:p>
+      <w:pPr>
+        <w:widowControl w:val="0"/>
+        <w:numPr>
+          <w:ilvl w:val="0"/>
+          <w:numId w:val="0"/>
+        </w:numPr>
+        <w:ind w:firstLine="420" w:firstLineChars="0"/>
+        <w:jc w:val="both"/>
+        <w:rPr>
+          <w:rFonts w:hint="default"/>
+          <w:lang w:val="en-US" w:eastAsia="zh-CN"/>
+        </w:rPr>
+      </w:pPr>
+    </w:p>
+    <w:p>
+      <w:pPr>
+        <w:pStyle w:val="3"/>
+        <w:numPr>
+          <w:ilvl w:val="0"/>
+          <w:numId w:val="1"/>
+        </w:numPr>
+        <w:bidi w:val="0"/>
+        <w:rPr>
+          <w:rFonts w:hint="eastAsia"/>
+          <w:lang w:val="en-US" w:eastAsia="zh-CN"/>
+        </w:rPr>
+      </w:pPr>
+      <w:r>
+        <w:rPr>
+          <w:rFonts w:hint="eastAsia"/>
+          <w:lang w:val="en-US" w:eastAsia="zh-CN"/>
+        </w:rPr>
+        <w:t>配置文件占位符</w:t>
+      </w:r>
+    </w:p>
+    <w:p>
+      <w:pPr>
+        <w:widowControl w:val="0"/>
+        <w:numPr>
+          <w:ilvl w:val="0"/>
+          <w:numId w:val="2"/>
+        </w:numPr>
+        <w:jc w:val="both"/>
+        <w:rPr>
+          <w:rFonts w:hint="eastAsia"/>
+          <w:lang w:val="en-US" w:eastAsia="zh-CN"/>
+        </w:rPr>
+      </w:pPr>
+      <w:r>
+        <w:rPr>
+          <w:rFonts w:hint="eastAsia"/>
+          <w:lang w:val="en-US" w:eastAsia="zh-CN"/>
+        </w:rPr>
+        <w:t>随机数：${random.value},${random.int}...</w:t>
+      </w:r>
+    </w:p>
+    <w:p>
+      <w:pPr>
+        <w:widowControl w:val="0"/>
+        <w:numPr>
+          <w:ilvl w:val="0"/>
+          <w:numId w:val="2"/>
+        </w:numPr>
+        <w:jc w:val="both"/>
+        <w:rPr>
+          <w:rFonts w:hint="default"/>
+          <w:lang w:val="en-US" w:eastAsia="zh-CN"/>
+        </w:rPr>
+      </w:pPr>
+      <w:r>
+        <w:rPr>
+          <w:rFonts w:hint="eastAsia"/>
+          <w:lang w:val="en-US" w:eastAsia="zh-CN"/>
+        </w:rPr>
+        <w:t>占位符获取之前的值，如果没有可以通过冒号设置默认值${person.name:张三}</w:t>
+      </w:r>
+    </w:p>
+    <w:p>
+      <w:pPr>
+        <w:widowControl w:val="0"/>
+        <w:numPr>
+          <w:ilvl w:val="0"/>
+          <w:numId w:val="0"/>
+        </w:numPr>
+        <w:jc w:val="both"/>
+        <w:rPr>
+          <w:rFonts w:hint="eastAsia"/>
+          <w:lang w:val="en-US" w:eastAsia="zh-CN"/>
+        </w:rPr>
+      </w:pPr>
+    </w:p>
+    <w:p>
+      <w:pPr>
+        <w:pStyle w:val="3"/>
+        <w:numPr>
+          <w:ilvl w:val="0"/>
+          <w:numId w:val="1"/>
+        </w:numPr>
+        <w:bidi w:val="0"/>
+        <w:rPr>
+          <w:rFonts w:hint="eastAsia"/>
+          <w:lang w:val="en-US" w:eastAsia="zh-CN"/>
+        </w:rPr>
+      </w:pPr>
+      <w:r>
+        <w:rPr>
+          <w:rFonts w:hint="eastAsia"/>
+          <w:lang w:val="en-US" w:eastAsia="zh-CN"/>
+        </w:rPr>
+        <w:t>Profile多环境支持</w:t>
+      </w:r>
+    </w:p>
+    <w:p>
+      <w:pPr>
+        <w:pStyle w:val="4"/>
+        <w:numPr>
+          <w:ilvl w:val="0"/>
+          <w:numId w:val="3"/>
+        </w:numPr>
+        <w:bidi w:val="0"/>
+        <w:rPr>
+          <w:rFonts w:hint="eastAsia"/>
+          <w:lang w:val="en-US" w:eastAsia="zh-CN"/>
+        </w:rPr>
+      </w:pPr>
+      <w:r>
+        <w:rPr>
+          <w:rFonts w:hint="eastAsia"/>
+          <w:lang w:val="en-US" w:eastAsia="zh-CN"/>
+        </w:rPr>
+        <w:t>多Profile文件</w:t>
+      </w:r>
+    </w:p>
+    <w:p>
+      <w:pPr>
+        <w:widowControl w:val="0"/>
+        <w:numPr>
+          <w:ilvl w:val="0"/>
+          <w:numId w:val="0"/>
+        </w:numPr>
+        <w:jc w:val="both"/>
+        <w:rPr>
+          <w:rFonts w:hint="eastAsia"/>
+          <w:lang w:val="en-US" w:eastAsia="zh-CN"/>
+        </w:rPr>
+      </w:pPr>
+      <w:r>
+        <w:rPr>
+          <w:rFonts w:hint="eastAsia"/>
+          <w:lang w:val="en-US" w:eastAsia="zh-CN"/>
+        </w:rPr>
+        <w:t>主配置文件编写时，可以是application-{profile}.properties/yml</w:t>
+      </w:r>
+    </w:p>
+    <w:p>
+      <w:pPr>
+        <w:widowControl w:val="0"/>
+        <w:numPr>
+          <w:ilvl w:val="0"/>
+          <w:numId w:val="0"/>
+        </w:numPr>
+        <w:jc w:val="both"/>
+        <w:rPr>
+          <w:rFonts w:hint="default"/>
+          <w:lang w:val="en-US" w:eastAsia="zh-CN"/>
+        </w:rPr>
+      </w:pPr>
+      <w:r>
+        <w:drawing>
+          <wp:inline distT="0" distB="0" distL="114300" distR="114300">
+            <wp:extent cx="3230880" cy="1821180"/>
+            <wp:effectExtent l="0" t="0" r="0" b="7620"/>
+            <wp:docPr id="6" name="图片 4"/>
+            <wp:cNvGraphicFramePr>
+              <a:graphicFrameLocks xmlns:a="http://schemas.openxmlformats.org/drawingml/2006/main" noChangeAspect="1"/>
+            </wp:cNvGraphicFramePr>
+            <a:graphic xmlns:a="http://schemas.openxmlformats.org/drawingml/2006/main">
+              <a:graphicData uri="http://schemas.openxmlformats.org/drawingml/2006/picture">
+                <pic:pic xmlns:pic="http://schemas.openxmlformats.org/drawingml/2006/picture">
+                  <pic:nvPicPr>
+                    <pic:cNvPr id="6" name="图片 4"/>
+                    <pic:cNvPicPr>
+                      <a:picLocks noChangeAspect="1"/>
+                    </pic:cNvPicPr>
+                  </pic:nvPicPr>
+                  <pic:blipFill>
+                    <a:blip r:embed="rId8"/>
+                    <a:stretch>
+                      <a:fillRect/>
+                    </a:stretch>
+                  </pic:blipFill>
+                  <pic:spPr>
+                    <a:xfrm>
+                      <a:off x="0" y="0"/>
+                      <a:ext cx="3230880" cy="1821180"/>
+                    </a:xfrm>
+                    <a:prstGeom prst="rect">
+                      <a:avLst/>
+                    </a:prstGeom>
+                    <a:noFill/>
+                    <a:ln>
+                      <a:noFill/>
+                    </a:ln>
+                  </pic:spPr>
+                </pic:pic>
+              </a:graphicData>
+            </a:graphic>
+          </wp:inline>
+        </w:drawing>
+      </w:r>
+    </w:p>
+    <w:p>
+      <w:pPr>
+        <w:pStyle w:val="4"/>
+        <w:numPr>
+          <w:ilvl w:val="0"/>
+          <w:numId w:val="3"/>
+        </w:numPr>
+        <w:bidi w:val="0"/>
+        <w:rPr>
+          <w:rFonts w:hint="default"/>
+          <w:lang w:val="en-US" w:eastAsia="zh-CN"/>
+        </w:rPr>
+      </w:pPr>
+      <w:r>
+        <w:rPr>
+          <w:rFonts w:hint="eastAsia"/>
+          <w:lang w:val="en-US" w:eastAsia="zh-CN"/>
+        </w:rPr>
+        <w:t>Yml支持多文档块方式</w:t>
+      </w:r>
+    </w:p>
+    <w:p>
+      <w:pPr>
+        <w:widowControl w:val="0"/>
+        <w:numPr>
+          <w:ilvl w:val="0"/>
+          <w:numId w:val="0"/>
+        </w:numPr>
+        <w:jc w:val="both"/>
+        <w:rPr>
+          <w:rFonts w:hint="default"/>
+          <w:lang w:val="en-US" w:eastAsia="zh-CN"/>
+        </w:rPr>
+      </w:pPr>
+      <w:r>
+        <w:drawing>
+          <wp:inline distT="0" distB="0" distL="114300" distR="114300">
+            <wp:extent cx="4340225" cy="2722880"/>
+            <wp:effectExtent l="0" t="0" r="3175" b="5080"/>
+            <wp:docPr id="7" name="图片 5"/>
+            <wp:cNvGraphicFramePr>
+              <a:graphicFrameLocks xmlns:a="http://schemas.openxmlformats.org/drawingml/2006/main" noChangeAspect="1"/>
+            </wp:cNvGraphicFramePr>
+            <a:graphic xmlns:a="http://schemas.openxmlformats.org/drawingml/2006/main">
+              <a:graphicData uri="http://schemas.openxmlformats.org/drawingml/2006/picture">
+                <pic:pic xmlns:pic="http://schemas.openxmlformats.org/drawingml/2006/picture">
+                  <pic:nvPicPr>
+                    <pic:cNvPr id="7" name="图片 5"/>
+                    <pic:cNvPicPr>
+                      <a:picLocks noChangeAspect="1"/>
+                    </pic:cNvPicPr>
+                  </pic:nvPicPr>
+                  <pic:blipFill>
+                    <a:blip r:embed="rId9"/>
+                    <a:stretch>
+                      <a:fillRect/>
+                    </a:stretch>
+                  </pic:blipFill>
+                  <pic:spPr>
+                    <a:xfrm>
+                      <a:off x="0" y="0"/>
+                      <a:ext cx="4340225" cy="2722880"/>
+                    </a:xfrm>
+                    <a:prstGeom prst="rect">
+                      <a:avLst/>
+                    </a:prstGeom>
+                    <a:noFill/>
+                    <a:ln>
+                      <a:noFill/>
+                    </a:ln>
+                  </pic:spPr>
+                </pic:pic>
+              </a:graphicData>
+            </a:graphic>
+          </wp:inline>
+        </w:drawing>
+      </w:r>
+    </w:p>
+    <w:p>
+      <w:pPr>
+        <w:pStyle w:val="4"/>
+        <w:numPr>
+          <w:ilvl w:val="0"/>
+          <w:numId w:val="3"/>
+        </w:numPr>
+        <w:bidi w:val="0"/>
+        <w:rPr>
+          <w:rFonts w:hint="default"/>
+          <w:lang w:val="en-US" w:eastAsia="zh-CN"/>
+        </w:rPr>
+      </w:pPr>
+      <w:r>
+        <w:rPr>
+          <w:rFonts w:hint="eastAsia"/>
+          <w:lang w:val="en-US" w:eastAsia="zh-CN"/>
+        </w:rPr>
+        <w:t>激活指定profile</w:t>
+      </w:r>
+    </w:p>
+    <w:p>
+      <w:pPr>
+        <w:pStyle w:val="5"/>
+        <w:keepNext w:val="0"/>
+        <w:keepLines w:val="0"/>
+        <w:widowControl/>
+        <w:suppressLineNumbers w:val="0"/>
+        <w:shd w:val="clear" w:fill="FFFFFF"/>
+        <w:rPr>
+          <w:rFonts w:ascii="Consolas" w:hAnsi="Consolas" w:eastAsia="Consolas" w:cs="Consolas"/>
+          <w:color w:val="000000"/>
+          <w:sz w:val="19"/>
+          <w:szCs w:val="19"/>
+        </w:rPr>
+      </w:pPr>
+      <w:r>
+        <w:rPr>
+          <w:rFonts w:hint="eastAsia"/>
+          <w:lang w:val="en-US" w:eastAsia="zh-CN"/>
+        </w:rPr>
+        <w:t>1）在主配置文件中指定</w:t>
+      </w:r>
+      <w:r>
+        <w:rPr>
+          <w:rFonts w:hint="default" w:ascii="Consolas" w:hAnsi="Consolas" w:eastAsia="Consolas" w:cs="Consolas"/>
+          <w:b/>
+          <w:color w:val="000080"/>
+          <w:sz w:val="19"/>
+          <w:szCs w:val="19"/>
+          <w:shd w:val="clear" w:fill="FFFFFF"/>
+        </w:rPr>
+        <w:t>spring.profiles.active</w:t>
+      </w:r>
+      <w:r>
+        <w:rPr>
+          <w:rFonts w:hint="default" w:ascii="Consolas" w:hAnsi="Consolas" w:eastAsia="Consolas" w:cs="Consolas"/>
+          <w:color w:val="000000"/>
+          <w:sz w:val="19"/>
+          <w:szCs w:val="19"/>
+          <w:shd w:val="clear" w:fill="FFFFFF"/>
+        </w:rPr>
+        <w:t>=</w:t>
+      </w:r>
+      <w:r>
+        <w:rPr>
+          <w:rFonts w:hint="default" w:ascii="Consolas" w:hAnsi="Consolas" w:eastAsia="Consolas" w:cs="Consolas"/>
+          <w:b/>
+          <w:color w:val="008000"/>
+          <w:sz w:val="19"/>
+          <w:szCs w:val="19"/>
+          <w:shd w:val="clear" w:fill="FFFFFF"/>
+        </w:rPr>
+        <w:t>prod</w:t>
+      </w:r>
+    </w:p>
+    <w:p>
+      <w:pPr>
+        <w:widowControl w:val="0"/>
+        <w:numPr>
+          <w:ilvl w:val="0"/>
+          <w:numId w:val="0"/>
+        </w:numPr>
+        <w:jc w:val="both"/>
+        <w:rPr>
+          <w:rFonts w:hint="eastAsia"/>
+          <w:lang w:val="en-US" w:eastAsia="zh-CN"/>
+        </w:rPr>
+      </w:pPr>
+      <w:r>
+        <w:rPr>
+          <w:rFonts w:hint="eastAsia"/>
+          <w:lang w:val="en-US" w:eastAsia="zh-CN"/>
+        </w:rPr>
+        <w:t>2）命令行方式：--spring.profiles.active=dev</w:t>
+      </w:r>
+    </w:p>
+    <w:p>
+      <w:pPr>
+        <w:widowControl w:val="0"/>
+        <w:numPr>
+          <w:ilvl w:val="0"/>
+          <w:numId w:val="0"/>
+        </w:numPr>
+        <w:jc w:val="both"/>
+      </w:pPr>
+      <w:r>
+        <w:drawing>
+          <wp:inline distT="0" distB="0" distL="114300" distR="114300">
+            <wp:extent cx="5268595" cy="2463165"/>
+            <wp:effectExtent l="0" t="0" r="4445" b="5715"/>
+            <wp:docPr id="8" name="图片 6"/>
+            <wp:cNvGraphicFramePr>
+              <a:graphicFrameLocks xmlns:a="http://schemas.openxmlformats.org/drawingml/2006/main" noChangeAspect="1"/>
+            </wp:cNvGraphicFramePr>
+            <a:graphic xmlns:a="http://schemas.openxmlformats.org/drawingml/2006/main">
+              <a:graphicData uri="http://schemas.openxmlformats.org/drawingml/2006/picture">
+                <pic:pic xmlns:pic="http://schemas.openxmlformats.org/drawingml/2006/picture">
+                  <pic:nvPicPr>
+                    <pic:cNvPr id="8" name="图片 6"/>
+                    <pic:cNvPicPr>
+                      <a:picLocks noChangeAspect="1"/>
+                    </pic:cNvPicPr>
+                  </pic:nvPicPr>
+                  <pic:blipFill>
+                    <a:blip r:embed="rId10"/>
+                    <a:stretch>
+                      <a:fillRect/>
+                    </a:stretch>
+                  </pic:blipFill>
+                  <pic:spPr>
+                    <a:xfrm>
+                      <a:off x="0" y="0"/>
+                      <a:ext cx="5268595" cy="2463165"/>
+                    </a:xfrm>
+                    <a:prstGeom prst="rect">
+                      <a:avLst/>
+                    </a:prstGeom>
+                    <a:noFill/>
+                    <a:ln>
+                      <a:noFill/>
+                    </a:ln>
+                  </pic:spPr>
+                </pic:pic>
+              </a:graphicData>
+            </a:graphic>
+          </wp:inline>
+        </w:drawing>
+      </w:r>
+    </w:p>
+    <w:p>
+      <w:pPr>
+        <w:widowControl w:val="0"/>
+        <w:numPr>
+          <w:ilvl w:val="0"/>
+          <w:numId w:val="0"/>
+        </w:numPr>
+        <w:jc w:val="both"/>
+        <w:rPr>
+          <w:rFonts w:hint="eastAsia"/>
+          <w:lang w:val="en-US" w:eastAsia="zh-CN"/>
+        </w:rPr>
+      </w:pPr>
+      <w:r>
+        <w:rPr>
+          <w:rFonts w:hint="eastAsia"/>
+          <w:lang w:val="en-US" w:eastAsia="zh-CN"/>
+        </w:rPr>
+        <w:t>Java -jar *.jar --spring.profiles.active = dev</w:t>
+      </w:r>
+    </w:p>
+    <w:p>
+      <w:pPr>
+        <w:widowControl w:val="0"/>
+        <w:numPr>
+          <w:ilvl w:val="0"/>
+          <w:numId w:val="4"/>
+        </w:numPr>
+        <w:jc w:val="both"/>
+        <w:rPr>
+          <w:rFonts w:hint="eastAsia"/>
+          <w:lang w:val="en-US" w:eastAsia="zh-CN"/>
+        </w:rPr>
+      </w:pPr>
+      <w:r>
+        <w:rPr>
+          <w:rFonts w:hint="eastAsia"/>
+          <w:lang w:val="en-US" w:eastAsia="zh-CN"/>
+        </w:rPr>
+        <w:t>虚拟机参数</w:t>
+      </w:r>
+    </w:p>
+    <w:p>
+      <w:pPr>
+        <w:widowControl w:val="0"/>
+        <w:numPr>
+          <w:ilvl w:val="0"/>
+          <w:numId w:val="0"/>
+        </w:numPr>
+        <w:jc w:val="both"/>
+        <w:rPr>
+          <w:rFonts w:hint="eastAsia"/>
+          <w:lang w:val="en-US" w:eastAsia="zh-CN"/>
+        </w:rPr>
+      </w:pPr>
+      <w:r>
+        <w:rPr>
+          <w:rFonts w:hint="eastAsia"/>
+          <w:lang w:val="en-US" w:eastAsia="zh-CN"/>
+        </w:rPr>
+        <w:t>-Dspring.profiles.active=dev</w:t>
+      </w:r>
+    </w:p>
+    <w:p>
+      <w:pPr>
+        <w:widowControl w:val="0"/>
+        <w:numPr>
+          <w:ilvl w:val="0"/>
+          <w:numId w:val="0"/>
+        </w:numPr>
+        <w:jc w:val="both"/>
+        <w:rPr>
+          <w:rFonts w:hint="eastAsia"/>
+          <w:lang w:val="en-US" w:eastAsia="zh-CN"/>
+        </w:rPr>
+      </w:pPr>
+    </w:p>
+    <w:p>
+      <w:pPr>
+        <w:pStyle w:val="3"/>
+        <w:numPr>
+          <w:ilvl w:val="0"/>
+          <w:numId w:val="1"/>
+        </w:numPr>
+        <w:bidi w:val="0"/>
+        <w:rPr>
+          <w:rFonts w:hint="eastAsia"/>
+          <w:lang w:val="en-US" w:eastAsia="zh-CN"/>
+        </w:rPr>
+      </w:pPr>
+      <w:r>
+        <w:rPr>
+          <w:rFonts w:hint="eastAsia"/>
+          <w:lang w:val="en-US" w:eastAsia="zh-CN"/>
+        </w:rPr>
+        <w:t>配置文件加载位置</w:t>
+      </w:r>
+    </w:p>
+    <w:p>
+      <w:pPr>
+        <w:widowControl w:val="0"/>
+        <w:numPr>
+          <w:ilvl w:val="0"/>
+          <w:numId w:val="0"/>
+        </w:numPr>
+        <w:jc w:val="both"/>
+        <w:rPr>
+          <w:rFonts w:hint="default" w:eastAsiaTheme="minorEastAsia"/>
+          <w:lang w:val="en-US" w:eastAsia="zh-CN"/>
+        </w:rPr>
+      </w:pPr>
+      <w:r>
+        <w:rPr>
+          <w:rFonts w:hint="eastAsia"/>
+          <w:lang w:val="en-US" w:eastAsia="zh-CN"/>
+        </w:rPr>
+        <w:t>除了项目下的resources文件夹下的配置文件，以下的路径也会被springboot文件扫描</w:t>
+      </w:r>
+    </w:p>
+    <w:p>
+      <w:pPr>
+        <w:widowControl w:val="0"/>
+        <w:numPr>
+          <w:ilvl w:val="0"/>
+          <w:numId w:val="0"/>
+        </w:numPr>
+        <w:jc w:val="both"/>
+      </w:pPr>
+      <w:r>
+        <w:drawing>
+          <wp:inline distT="0" distB="0" distL="114300" distR="114300">
+            <wp:extent cx="5267325" cy="2148205"/>
+            <wp:effectExtent l="0" t="0" r="5715" b="635"/>
+            <wp:docPr id="9" name="图片 7"/>
+            <wp:cNvGraphicFramePr>
+              <a:graphicFrameLocks xmlns:a="http://schemas.openxmlformats.org/drawingml/2006/main" noChangeAspect="1"/>
+            </wp:cNvGraphicFramePr>
+            <a:graphic xmlns:a="http://schemas.openxmlformats.org/drawingml/2006/main">
+              <a:graphicData uri="http://schemas.openxmlformats.org/drawingml/2006/picture">
+                <pic:pic xmlns:pic="http://schemas.openxmlformats.org/drawingml/2006/picture">
+                  <pic:nvPicPr>
+                    <pic:cNvPr id="9" name="图片 7"/>
+                    <pic:cNvPicPr>
+                      <a:picLocks noChangeAspect="1"/>
+                    </pic:cNvPicPr>
+                  </pic:nvPicPr>
+                  <pic:blipFill>
+                    <a:blip r:embed="rId11"/>
+                    <a:stretch>
+                      <a:fillRect/>
+                    </a:stretch>
+                  </pic:blipFill>
+                  <pic:spPr>
+                    <a:xfrm>
+                      <a:off x="0" y="0"/>
+                      <a:ext cx="5267325" cy="2148205"/>
+                    </a:xfrm>
+                    <a:prstGeom prst="rect">
+                      <a:avLst/>
+                    </a:prstGeom>
+                    <a:noFill/>
+                    <a:ln>
+                      <a:noFill/>
+                    </a:ln>
+                  </pic:spPr>
+                </pic:pic>
+              </a:graphicData>
+            </a:graphic>
+          </wp:inline>
+        </w:drawing>
+      </w:r>
+    </w:p>
+    <w:p>
+      <w:pPr>
+        <w:widowControl w:val="0"/>
+        <w:numPr>
+          <w:ilvl w:val="0"/>
+          <w:numId w:val="0"/>
+        </w:numPr>
+        <w:jc w:val="both"/>
+        <w:rPr>
+          <w:rFonts w:hint="default"/>
+          <w:lang w:val="en-US" w:eastAsia="zh-CN"/>
+        </w:rPr>
+      </w:pPr>
+    </w:p>
+    <w:p>
+      <w:pPr>
+        <w:widowControl w:val="0"/>
+        <w:numPr>
+          <w:ilvl w:val="0"/>
+          <w:numId w:val="1"/>
+        </w:numPr>
+        <w:ind w:left="0" w:leftChars="0" w:firstLine="0" w:firstLineChars="0"/>
+        <w:jc w:val="both"/>
+        <w:rPr>
+          <w:rFonts w:hint="eastAsia"/>
+          <w:lang w:val="en-US" w:eastAsia="zh-CN"/>
+        </w:rPr>
+      </w:pPr>
+      <w:r>
+        <w:rPr>
+          <w:rFonts w:hint="eastAsia"/>
+          <w:lang w:val="en-US" w:eastAsia="zh-CN"/>
+        </w:rPr>
+        <w:t>@Conditional自动配置报告</w:t>
+      </w:r>
+    </w:p>
+    <w:p>
+      <w:pPr>
+        <w:widowControl w:val="0"/>
+        <w:numPr>
+          <w:numId w:val="0"/>
+        </w:numPr>
+        <w:jc w:val="both"/>
+        <w:rPr>
+          <w:rFonts w:hint="default"/>
+          <w:lang w:val="en-US" w:eastAsia="zh-CN"/>
+        </w:rPr>
+      </w:pPr>
+      <w:r>
+        <w:rPr>
+          <w:rFonts w:hint="eastAsia"/>
+          <w:lang w:val="en-US" w:eastAsia="zh-CN"/>
+        </w:rPr>
+        <w:t>可以通过启用debug=true属性设置，让控制台打印自动配置的有哪些。</w:t>
+      </w:r>
       <w:bookmarkStart w:id="0" w:name="_GoBack"/>
       <w:bookmarkEnd w:id="0"/>
     </w:p>
@@ -40,12 +1106,92 @@
 </w:document>
 </file>
 
+<file path=word/numbering.xml><?xml version="1.0" encoding="utf-8"?>
+<w:numbering xmlns:wpc="http://schemas.microsoft.com/office/word/2010/wordprocessingCanvas" xmlns:mc="http://schemas.openxmlformats.org/markup-compatibility/2006" xmlns:o="urn:schemas-microsoft-com:office:office" xmlns:r="http://schemas.openxmlformats.org/officeDocument/2006/relationships" xmlns:m="http://schemas.openxmlformats.org/officeDocument/2006/math" xmlns:v="urn:schemas-microsoft-com:vml" xmlns:wp14="http://schemas.microsoft.com/office/word/2010/wordprocessingDrawing" xmlns:wp="http://schemas.openxmlformats.org/drawingml/2006/wordprocessingDrawing" xmlns:w10="urn:schemas-microsoft-com:office:word" xmlns:w="http://schemas.openxmlformats.org/wordprocessingml/2006/main" xmlns:w14="http://schemas.microsoft.com/office/word/2010/wordml" xmlns:wpg="http://schemas.microsoft.com/office/word/2010/wordprocessingGroup" xmlns:wpi="http://schemas.microsoft.com/office/word/2010/wordprocessingInk" xmlns:wne="http://schemas.microsoft.com/office/word/2006/wordml" xmlns:wps="http://schemas.microsoft.com/office/word/2010/wordprocessingShape" mc:Ignorable="w14 wp14">
+  <w:abstractNum w:abstractNumId="0">
+    <w:nsid w:val="98BEDAFF"/>
+    <w:multiLevelType w:val="singleLevel"/>
+    <w:tmpl w:val="98BEDAFF"/>
+    <w:lvl w:ilvl="0" w:tentative="0">
+      <w:start w:val="1"/>
+      <w:numFmt w:val="chineseCounting"/>
+      <w:suff w:val="nothing"/>
+      <w:lvlText w:val="%1、"/>
+      <w:lvlJc w:val="left"/>
+      <w:rPr>
+        <w:rFonts w:hint="eastAsia"/>
+      </w:rPr>
+    </w:lvl>
+  </w:abstractNum>
+  <w:abstractNum w:abstractNumId="1">
+    <w:nsid w:val="206D4C32"/>
+    <w:multiLevelType w:val="singleLevel"/>
+    <w:tmpl w:val="206D4C32"/>
+    <w:lvl w:ilvl="0" w:tentative="0">
+      <w:start w:val="3"/>
+      <w:numFmt w:val="decimal"/>
+      <w:lvlText w:val="%1)"/>
+      <w:lvlJc w:val="left"/>
+      <w:pPr>
+        <w:tabs>
+          <w:tab w:val="left" w:pos="312"/>
+        </w:tabs>
+      </w:pPr>
+    </w:lvl>
+  </w:abstractNum>
+  <w:abstractNum w:abstractNumId="2">
+    <w:nsid w:val="4F8C6729"/>
+    <w:multiLevelType w:val="singleLevel"/>
+    <w:tmpl w:val="4F8C6729"/>
+    <w:lvl w:ilvl="0" w:tentative="0">
+      <w:start w:val="1"/>
+      <w:numFmt w:val="decimal"/>
+      <w:lvlText w:val="%1."/>
+      <w:lvlJc w:val="left"/>
+      <w:pPr>
+        <w:tabs>
+          <w:tab w:val="left" w:pos="312"/>
+        </w:tabs>
+      </w:pPr>
+    </w:lvl>
+  </w:abstractNum>
+  <w:abstractNum w:abstractNumId="3">
+    <w:nsid w:val="5FF631F4"/>
+    <w:multiLevelType w:val="singleLevel"/>
+    <w:tmpl w:val="5FF631F4"/>
+    <w:lvl w:ilvl="0" w:tentative="0">
+      <w:start w:val="1"/>
+      <w:numFmt w:val="decimal"/>
+      <w:lvlText w:val="%1."/>
+      <w:lvlJc w:val="left"/>
+      <w:pPr>
+        <w:tabs>
+          <w:tab w:val="left" w:pos="312"/>
+        </w:tabs>
+      </w:pPr>
+    </w:lvl>
+  </w:abstractNum>
+  <w:num w:numId="1">
+    <w:abstractNumId w:val="0"/>
+  </w:num>
+  <w:num w:numId="2">
+    <w:abstractNumId w:val="2"/>
+  </w:num>
+  <w:num w:numId="3">
+    <w:abstractNumId w:val="3"/>
+  </w:num>
+  <w:num w:numId="4">
+    <w:abstractNumId w:val="1"/>
+  </w:num>
+</w:numbering>
+</file>
+
 <file path=word/styles.xml><?xml version="1.0" encoding="utf-8"?>
 <w:styles xmlns:mc="http://schemas.openxmlformats.org/markup-compatibility/2006" xmlns:o="urn:schemas-microsoft-com:office:office" xmlns:r="http://schemas.openxmlformats.org/officeDocument/2006/relationships" xmlns:m="http://schemas.openxmlformats.org/officeDocument/2006/math" xmlns:v="urn:schemas-microsoft-com:vml" xmlns:w="http://schemas.openxmlformats.org/wordprocessingml/2006/main" xmlns:w14="http://schemas.microsoft.com/office/word/2010/wordml" xmlns:w10="urn:schemas-microsoft-com:office:word" xmlns:sl="http://schemas.openxmlformats.org/schemaLibrary/2006/main" mc:Ignorable="w14">
   <w:docDefaults>
     <w:rPrDefault>
       <w:rPr>
-        <w:rFonts w:asciiTheme="minorHAnsi" w:hAnsiTheme="minorHAnsi" w:eastAsiaTheme="minorEastAsia" w:cstheme="minorBidi"/>
+        <w:rFonts w:ascii="Times New Roman" w:hAnsi="Times New Roman" w:eastAsia="宋体" w:cs="Times New Roman"/>
       </w:rPr>
     </w:rPrDefault>
   </w:docDefaults>
@@ -53,8 +1199,8 @@
     <w:lsdException w:qFormat="1" w:unhideWhenUsed="0" w:uiPriority="0" w:semiHidden="0" w:name="Normal"/>
     <w:lsdException w:qFormat="1" w:unhideWhenUsed="0" w:uiPriority="0" w:semiHidden="0" w:name="heading 1"/>
     <w:lsdException w:qFormat="1" w:uiPriority="0" w:semiHidden="0" w:name="heading 2"/>
-    <w:lsdException w:qFormat="1" w:uiPriority="0" w:name="heading 3"/>
-    <w:lsdException w:qFormat="1" w:uiPriority="0" w:name="heading 4"/>
+    <w:lsdException w:qFormat="1" w:uiPriority="0" w:semiHidden="0" w:name="heading 3"/>
+    <w:lsdException w:qFormat="1" w:uiPriority="0" w:semiHidden="0" w:name="heading 4"/>
     <w:lsdException w:qFormat="1" w:uiPriority="0" w:name="heading 5"/>
     <w:lsdException w:qFormat="1" w:uiPriority="0" w:name="heading 6"/>
     <w:lsdException w:qFormat="1" w:uiPriority="0" w:name="heading 7"/>
@@ -115,7 +1261,7 @@
     <w:lsdException w:qFormat="1" w:unhideWhenUsed="0" w:uiPriority="0" w:semiHidden="0" w:name="Title"/>
     <w:lsdException w:unhideWhenUsed="0" w:uiPriority="0" w:semiHidden="0" w:name="Closing"/>
     <w:lsdException w:unhideWhenUsed="0" w:uiPriority="0" w:semiHidden="0" w:name="Signature"/>
-    <w:lsdException w:unhideWhenUsed="0" w:uiPriority="0" w:name="Default Paragraph Font"/>
+    <w:lsdException w:qFormat="1" w:unhideWhenUsed="0" w:uiPriority="0" w:name="Default Paragraph Font"/>
     <w:lsdException w:unhideWhenUsed="0" w:uiPriority="0" w:semiHidden="0" w:name="Body Text"/>
     <w:lsdException w:unhideWhenUsed="0" w:uiPriority="0" w:semiHidden="0" w:name="Body Text Indent"/>
     <w:lsdException w:unhideWhenUsed="0" w:uiPriority="0" w:semiHidden="0" w:name="List Continue"/>
@@ -149,7 +1295,7 @@
     <w:lsdException w:unhideWhenUsed="0" w:uiPriority="0" w:semiHidden="0" w:name="HTML Code"/>
     <w:lsdException w:unhideWhenUsed="0" w:uiPriority="0" w:semiHidden="0" w:name="HTML Definition"/>
     <w:lsdException w:unhideWhenUsed="0" w:uiPriority="0" w:semiHidden="0" w:name="HTML Keyboard"/>
-    <w:lsdException w:unhideWhenUsed="0" w:uiPriority="0" w:semiHidden="0" w:name="HTML Preformatted"/>
+    <w:lsdException w:qFormat="1" w:unhideWhenUsed="0" w:uiPriority="0" w:semiHidden="0" w:name="HTML Preformatted"/>
     <w:lsdException w:unhideWhenUsed="0" w:uiPriority="0" w:semiHidden="0" w:name="HTML Sample"/>
     <w:lsdException w:unhideWhenUsed="0" w:uiPriority="0" w:semiHidden="0" w:name="HTML Typewriter"/>
     <w:lsdException w:unhideWhenUsed="0" w:uiPriority="0" w:semiHidden="0" w:name="HTML Variable"/>
@@ -334,12 +1480,50 @@
       <w:sz w:val="32"/>
     </w:rPr>
   </w:style>
-  <w:style w:type="character" w:default="1" w:styleId="4">
+  <w:style w:type="paragraph" w:styleId="3">
+    <w:name w:val="heading 3"/>
+    <w:basedOn w:val="1"/>
+    <w:next w:val="1"/>
+    <w:unhideWhenUsed/>
+    <w:qFormat/>
+    <w:uiPriority w:val="0"/>
+    <w:pPr>
+      <w:keepNext/>
+      <w:keepLines/>
+      <w:spacing w:before="260" w:beforeLines="0" w:beforeAutospacing="0" w:after="260" w:afterLines="0" w:afterAutospacing="0" w:line="413" w:lineRule="auto"/>
+      <w:outlineLvl w:val="2"/>
+    </w:pPr>
+    <w:rPr>
+      <w:b/>
+      <w:sz w:val="32"/>
+    </w:rPr>
+  </w:style>
+  <w:style w:type="paragraph" w:styleId="4">
+    <w:name w:val="heading 4"/>
+    <w:basedOn w:val="1"/>
+    <w:next w:val="1"/>
+    <w:unhideWhenUsed/>
+    <w:qFormat/>
+    <w:uiPriority w:val="0"/>
+    <w:pPr>
+      <w:keepNext/>
+      <w:keepLines/>
+      <w:spacing w:before="280" w:beforeLines="0" w:beforeAutospacing="0" w:after="290" w:afterLines="0" w:afterAutospacing="0" w:line="372" w:lineRule="auto"/>
+      <w:outlineLvl w:val="3"/>
+    </w:pPr>
+    <w:rPr>
+      <w:rFonts w:ascii="Arial" w:hAnsi="Arial" w:eastAsia="黑体"/>
+      <w:b/>
+      <w:sz w:val="28"/>
+    </w:rPr>
+  </w:style>
+  <w:style w:type="character" w:default="1" w:styleId="7">
     <w:name w:val="Default Paragraph Font"/>
     <w:semiHidden/>
+    <w:qFormat/>
     <w:uiPriority w:val="0"/>
   </w:style>
-  <w:style w:type="table" w:default="1" w:styleId="3">
+  <w:style w:type="table" w:default="1" w:styleId="6">
     <w:name w:val="Normal Table"/>
     <w:semiHidden/>
     <w:uiPriority w:val="0"/>
@@ -351,6 +1535,40 @@
         <w:right w:w="108" w:type="dxa"/>
       </w:tblCellMar>
     </w:tblPr>
+  </w:style>
+  <w:style w:type="paragraph" w:styleId="5">
+    <w:name w:val="HTML Preformatted"/>
+    <w:basedOn w:val="1"/>
+    <w:qFormat/>
+    <w:uiPriority w:val="0"/>
+    <w:pPr>
+      <w:tabs>
+        <w:tab w:val="left" w:pos="916"/>
+        <w:tab w:val="left" w:pos="1832"/>
+        <w:tab w:val="left" w:pos="2748"/>
+        <w:tab w:val="left" w:pos="3664"/>
+        <w:tab w:val="left" w:pos="4580"/>
+        <w:tab w:val="left" w:pos="5496"/>
+        <w:tab w:val="left" w:pos="6412"/>
+        <w:tab w:val="left" w:pos="7328"/>
+        <w:tab w:val="left" w:pos="8244"/>
+        <w:tab w:val="left" w:pos="9160"/>
+        <w:tab w:val="left" w:pos="10076"/>
+        <w:tab w:val="left" w:pos="10992"/>
+        <w:tab w:val="left" w:pos="11908"/>
+        <w:tab w:val="left" w:pos="12824"/>
+        <w:tab w:val="left" w:pos="13740"/>
+        <w:tab w:val="left" w:pos="14656"/>
+      </w:tabs>
+      <w:jc w:val="left"/>
+    </w:pPr>
+    <w:rPr>
+      <w:rFonts w:hint="eastAsia" w:ascii="宋体" w:hAnsi="宋体" w:eastAsia="宋体" w:cs="宋体"/>
+      <w:kern w:val="0"/>
+      <w:sz w:val="24"/>
+      <w:szCs w:val="24"/>
+      <w:lang w:val="en-US" w:eastAsia="zh-CN" w:bidi="ar"/>
+    </w:rPr>
   </w:style>
 </w:styles>
 </file>
